--- a/模擬平台網頁_v2/問卷+學習單+測驗/第一單元、第二單元隨堂測驗_評分標準final.docx
+++ b/模擬平台網頁_v2/問卷+學習單+測驗/第一單元、第二單元隨堂測驗_評分標準final.docx
@@ -22,7 +22,7 @@
         <w:snapToGrid w:val="0"/>
         <w:jc w:val="center"/>
         <w:rPr>
-          <w:rFonts w:ascii="楷體-簡" w:eastAsia="楷體-簡" w:hAnsi="楷體-簡"/>
+          <w:rFonts w:ascii="楷體-簡" w:eastAsia="楷體-簡" w:hAnsi="楷體-簡" w:hint="eastAsia"/>
         </w:rPr>
       </w:pPr>
       <w:r>
@@ -1541,7 +1541,7 @@
             <w:pPr>
               <w:snapToGrid w:val="0"/>
               <w:rPr>
-                <w:rFonts w:ascii="楷體-簡" w:eastAsia="楷體-簡" w:hAnsi="楷體-簡" w:hint="eastAsia"/>
+                <w:rFonts w:ascii="楷體-簡" w:eastAsia="楷體-簡" w:hAnsi="楷體-簡"/>
                 <w:color w:val="FF0000"/>
               </w:rPr>
             </w:pPr>
@@ -1955,7 +1955,7 @@
                 <w:p>
                   <w:pPr>
                     <w:rPr>
-                      <w:rFonts w:ascii="BiauKai" w:eastAsia="BiauKai" w:hAnsi="BiauKai" w:cs="BiauKai" w:hint="eastAsia"/>
+                      <w:rFonts w:ascii="BiauKai" w:eastAsia="BiauKai" w:hAnsi="BiauKai" w:cs="BiauKai"/>
                       <w:color w:val="FF0000"/>
                     </w:rPr>
                   </w:pPr>
@@ -1975,7 +1975,7 @@
                 <w:p>
                   <w:pPr>
                     <w:rPr>
-                      <w:rFonts w:ascii="BiauKai" w:eastAsia="BiauKai" w:hAnsi="BiauKai" w:cs="BiauKai" w:hint="eastAsia"/>
+                      <w:rFonts w:ascii="BiauKai" w:eastAsia="BiauKai" w:hAnsi="BiauKai" w:cs="BiauKai"/>
                       <w:color w:val="FF0000"/>
                     </w:rPr>
                   </w:pPr>
@@ -2000,7 +2000,7 @@
                 <w:p>
                   <w:pPr>
                     <w:rPr>
-                      <w:rFonts w:ascii="BiauKai" w:eastAsia="BiauKai" w:hAnsi="BiauKai" w:cs="BiauKai" w:hint="eastAsia"/>
+                      <w:rFonts w:ascii="BiauKai" w:eastAsia="BiauKai" w:hAnsi="BiauKai" w:cs="BiauKai"/>
                       <w:color w:val="FF0000"/>
                     </w:rPr>
                   </w:pPr>
@@ -2020,7 +2020,7 @@
                 <w:p>
                   <w:pPr>
                     <w:rPr>
-                      <w:rFonts w:ascii="BiauKai" w:eastAsia="BiauKai" w:hAnsi="BiauKai" w:cs="BiauKai" w:hint="eastAsia"/>
+                      <w:rFonts w:ascii="BiauKai" w:eastAsia="BiauKai" w:hAnsi="BiauKai" w:cs="BiauKai"/>
                       <w:color w:val="FF0000"/>
                     </w:rPr>
                   </w:pPr>
